--- a/document/lab-1-report.docx
+++ b/document/lab-1-report.docx
@@ -168,34 +168,7 @@
           <w:bCs/>
           <w:sz w:val="32"/>
         </w:rPr>
-        <w:t>实验</w:t>
-      </w:r>
-      <w:r>
-        <w:rPr>
-          <w:rFonts w:hint="default" w:ascii="文泉驿正黑" w:hAnsi="文泉驿正黑" w:eastAsia="文泉驿正黑" w:cs="文泉驿正黑"/>
-          <w:b w:val="0"/>
-          <w:bCs/>
-          <w:sz w:val="32"/>
-        </w:rPr>
-        <w:t>1</w:t>
-      </w:r>
-      <w:r>
-        <w:rPr>
-          <w:rFonts w:hint="eastAsia" w:ascii="文泉驿正黑" w:hAnsi="文泉驿正黑" w:eastAsia="文泉驿正黑" w:cs="文泉驿正黑"/>
-          <w:b w:val="0"/>
-          <w:bCs/>
-          <w:sz w:val="32"/>
-        </w:rPr>
-        <w:t xml:space="preserve"> </w:t>
-      </w:r>
-      <w:r>
-        <w:rPr>
-          <w:rFonts w:hint="default" w:ascii="文泉驿正黑" w:hAnsi="文泉驿正黑" w:eastAsia="文泉驿正黑" w:cs="文泉驿正黑"/>
-          <w:b w:val="0"/>
-          <w:bCs/>
-          <w:sz w:val="32"/>
-        </w:rPr>
-        <w:t>操作系统引导</w:t>
+        <w:t>实验1 操作系统的引导</w:t>
       </w:r>
     </w:p>
     <w:p>
@@ -596,7 +569,172 @@
           <w:sz w:val="28"/>
           <w:szCs w:val="36"/>
         </w:rPr>
-        <w:t>1 操作系统引导</w:t>
+        <w:t>1</w:t>
+      </w:r>
+      <w:r>
+        <w:rPr>
+          <w:rFonts w:hint="eastAsia" w:ascii="文泉驿正黑" w:hAnsi="文泉驿正黑" w:eastAsia="文泉驿正黑" w:cs="文泉驿正黑"/>
+          <w:b w:val="0"/>
+          <w:bCs/>
+          <w:sz w:val="28"/>
+          <w:szCs w:val="36"/>
+        </w:rPr>
+        <w:t xml:space="preserve"> </w:t>
+      </w:r>
+      <w:r>
+        <w:rPr>
+          <w:rFonts w:hint="default" w:ascii="文泉驿正黑" w:hAnsi="文泉驿正黑" w:eastAsia="文泉驿正黑" w:cs="文泉驿正黑"/>
+          <w:b w:val="0"/>
+          <w:bCs/>
+          <w:sz w:val="28"/>
+          <w:szCs w:val="36"/>
+        </w:rPr>
+        <w:t>操作系统的引导</w:t>
+      </w:r>
+    </w:p>
+    <w:p>
+      <w:pPr>
+        <w:numPr>
+          <w:ilvl w:val="0"/>
+          <w:numId w:val="1"/>
+        </w:numPr>
+        <w:tabs>
+          <w:tab w:val="left" w:pos="6525"/>
+        </w:tabs>
+        <w:jc w:val="both"/>
+        <w:rPr>
+          <w:rFonts w:hint="eastAsia" w:ascii="文泉驿正黑" w:hAnsi="文泉驿正黑" w:eastAsia="文泉驿正黑" w:cs="文泉驿正黑"/>
+          <w:b w:val="0"/>
+          <w:bCs/>
+          <w:sz w:val="24"/>
+          <w:szCs w:val="32"/>
+        </w:rPr>
+      </w:pPr>
+      <w:r>
+        <w:rPr>
+          <w:rFonts w:hint="default" w:ascii="文泉驿正黑" w:hAnsi="文泉驿正黑" w:eastAsia="文泉驿正黑" w:cs="文泉驿正黑"/>
+          <w:b w:val="0"/>
+          <w:bCs/>
+          <w:sz w:val="24"/>
+          <w:szCs w:val="32"/>
+        </w:rPr>
+        <w:t>回答问题</w:t>
+      </w:r>
+    </w:p>
+    <w:p>
+      <w:pPr>
+        <w:numPr>
+          <w:ilvl w:val="0"/>
+          <w:numId w:val="2"/>
+        </w:numPr>
+        <w:tabs>
+          <w:tab w:val="left" w:pos="6525"/>
+        </w:tabs>
+        <w:jc w:val="both"/>
+        <w:rPr>
+          <w:rFonts w:hint="eastAsia" w:ascii="文泉驿正黑" w:hAnsi="文泉驿正黑" w:eastAsia="文泉驿正黑" w:cs="文泉驿正黑"/>
+          <w:b w:val="0"/>
+          <w:bCs/>
+          <w:sz w:val="24"/>
+          <w:szCs w:val="32"/>
+        </w:rPr>
+      </w:pPr>
+      <w:r>
+        <w:rPr>
+          <w:rFonts w:hint="eastAsia" w:ascii="文泉驿正黑" w:hAnsi="文泉驿正黑" w:eastAsia="文泉驿正黑" w:cs="文泉驿正黑"/>
+          <w:b w:val="0"/>
+          <w:bCs/>
+          <w:sz w:val="24"/>
+          <w:szCs w:val="32"/>
+        </w:rPr>
+        <w:t>有时，继承传统意味着别手蹩脚。x86计算机为了向下兼容，导致启动过程比较复杂。请找出x86计算机启动过程中，被硬件强制，软件必须遵守的两个“多此一举”的步骤（多找几个也无妨），说说它们为什么多此一举，并设计更简洁的替代方案。</w:t>
+      </w:r>
+    </w:p>
+    <w:p>
+      <w:pPr>
+        <w:numPr>
+          <w:ilvl w:val="0"/>
+          <w:numId w:val="0"/>
+        </w:numPr>
+        <w:tabs>
+          <w:tab w:val="left" w:pos="6525"/>
+        </w:tabs>
+        <w:jc w:val="both"/>
+        <w:rPr>
+          <w:rFonts w:hint="default" w:ascii="文泉驿正黑" w:hAnsi="文泉驿正黑" w:eastAsia="文泉驿正黑" w:cs="文泉驿正黑"/>
+          <w:b w:val="0"/>
+          <w:bCs/>
+          <w:sz w:val="24"/>
+          <w:szCs w:val="32"/>
+        </w:rPr>
+      </w:pPr>
+      <w:r>
+        <w:rPr>
+          <w:rFonts w:hint="default" w:ascii="文泉驿正黑" w:hAnsi="文泉驿正黑" w:eastAsia="文泉驿正黑" w:cs="文泉驿正黑"/>
+          <w:b w:val="0"/>
+          <w:bCs/>
+          <w:sz w:val="24"/>
+          <w:szCs w:val="32"/>
+        </w:rPr>
+        <w:t xml:space="preserve">  答: (1) 第一处多此一举：BIOS首先将bootsect加载到0x07C00处，然后执行；随后bootsect又把自己复制到0x90000处，继续执行。</w:t>
+      </w:r>
+    </w:p>
+    <w:p>
+      <w:pPr>
+        <w:numPr>
+          <w:ilvl w:val="0"/>
+          <w:numId w:val="0"/>
+        </w:numPr>
+        <w:tabs>
+          <w:tab w:val="left" w:pos="6525"/>
+        </w:tabs>
+        <w:jc w:val="both"/>
+        <w:rPr>
+          <w:rFonts w:hint="default" w:ascii="文泉驿正黑" w:hAnsi="文泉驿正黑" w:eastAsia="文泉驿正黑" w:cs="文泉驿正黑"/>
+          <w:b w:val="0"/>
+          <w:bCs/>
+          <w:sz w:val="24"/>
+          <w:szCs w:val="32"/>
+        </w:rPr>
+      </w:pPr>
+      <w:r>
+        <w:rPr>
+          <w:rFonts w:hint="default" w:ascii="文泉驿正黑" w:hAnsi="文泉驿正黑" w:eastAsia="文泉驿正黑" w:cs="文泉驿正黑"/>
+          <w:b w:val="0"/>
+          <w:bCs/>
+          <w:sz w:val="24"/>
+          <w:szCs w:val="32"/>
+        </w:rPr>
+        <w:t xml:space="preserve">  我认为此处的两次加载是多此一举，完全可以将第二次bootsect自身复制的过程删去。只由BOIS将bootsect加载到0x07c00处。</w:t>
+      </w:r>
+    </w:p>
+    <w:p>
+      <w:pPr>
+        <w:numPr>
+          <w:ilvl w:val="0"/>
+          <w:numId w:val="3"/>
+        </w:numPr>
+        <w:tabs>
+          <w:tab w:val="left" w:pos="6525"/>
+        </w:tabs>
+        <w:jc w:val="both"/>
+        <w:rPr>
+          <w:rFonts w:hint="default" w:ascii="文泉驿正黑" w:hAnsi="文泉驿正黑" w:eastAsia="文泉驿正黑" w:cs="文泉驿正黑"/>
+          <w:b w:val="0"/>
+          <w:bCs/>
+          <w:sz w:val="24"/>
+          <w:szCs w:val="32"/>
+        </w:rPr>
+      </w:pPr>
+      <w:r>
+        <w:rPr>
+          <w:rFonts w:hint="default" w:ascii="文泉驿正黑" w:hAnsi="文泉驿正黑" w:eastAsia="文泉驿正黑" w:cs="文泉驿正黑"/>
+          <w:b w:val="0"/>
+          <w:bCs/>
+          <w:sz w:val="24"/>
+          <w:szCs w:val="32"/>
+        </w:rPr>
+        <w:t>第二处多此一举：bootsect模块将system模块加载到内存0x10000处，随后setup模块又将system模块向上移到0x00000位置。</w:t>
       </w:r>
     </w:p>
     <w:p>
@@ -609,32 +747,62 @@
         </w:tabs>
         <w:jc w:val="both"/>
         <w:rPr>
-          <w:rFonts w:hint="eastAsia" w:ascii="文泉驿正黑" w:hAnsi="文泉驿正黑" w:eastAsia="文泉驿正黑" w:cs="文泉驿正黑"/>
-          <w:b w:val="0"/>
-          <w:bCs/>
-          <w:sz w:val="24"/>
-          <w:szCs w:val="32"/>
-        </w:rPr>
-      </w:pPr>
-      <w:r>
-        <w:rPr>
-          <w:rFonts w:hint="default" w:ascii="文泉驿正黑" w:hAnsi="文泉驿正黑" w:eastAsia="文泉驿正黑" w:cs="文泉驿正黑"/>
-          <w:b w:val="0"/>
-          <w:bCs/>
-          <w:sz w:val="24"/>
-          <w:szCs w:val="32"/>
-        </w:rPr>
-        <w:t>一．</w:t>
-      </w:r>
-      <w:r>
-        <w:rPr>
-          <w:rFonts w:hint="eastAsia" w:ascii="文泉驿正黑" w:hAnsi="文泉驿正黑" w:eastAsia="文泉驿正黑" w:cs="文泉驿正黑"/>
-          <w:b w:val="0"/>
-          <w:bCs/>
-          <w:sz w:val="24"/>
-          <w:szCs w:val="32"/>
-        </w:rPr>
-        <w:t>系统启动过程中“多此一举”的步骤</w:t>
+          <w:rFonts w:hint="default" w:ascii="文泉驿正黑" w:hAnsi="文泉驿正黑" w:eastAsia="文泉驿正黑" w:cs="文泉驿正黑"/>
+          <w:b w:val="0"/>
+          <w:bCs/>
+          <w:sz w:val="24"/>
+          <w:szCs w:val="32"/>
+        </w:rPr>
+      </w:pPr>
+      <w:r>
+        <w:rPr>
+          <w:rFonts w:hint="default" w:ascii="文泉驿正黑" w:hAnsi="文泉驿正黑" w:eastAsia="文泉驿正黑" w:cs="文泉驿正黑"/>
+          <w:b w:val="0"/>
+          <w:bCs/>
+          <w:sz w:val="24"/>
+          <w:szCs w:val="32"/>
+        </w:rPr>
+        <w:t xml:space="preserve">   在linux 0.11 中，</w:t>
+      </w:r>
+      <w:r>
+        <w:rPr>
+          <w:rFonts w:hint="eastAsia" w:ascii="文泉驿正黑" w:hAnsi="文泉驿正黑" w:eastAsia="文泉驿正黑" w:cs="文泉驿正黑"/>
+          <w:b w:val="0"/>
+          <w:bCs/>
+          <w:sz w:val="24"/>
+          <w:szCs w:val="32"/>
+        </w:rPr>
+        <w:t>system模块的最大</w:t>
+      </w:r>
+      <w:r>
+        <w:rPr>
+          <w:rFonts w:hint="default" w:ascii="文泉驿正黑" w:hAnsi="文泉驿正黑" w:eastAsia="文泉驿正黑" w:cs="文泉驿正黑"/>
+          <w:b w:val="0"/>
+          <w:bCs/>
+          <w:sz w:val="24"/>
+          <w:szCs w:val="32"/>
+        </w:rPr>
+        <w:t>值限定为</w:t>
+      </w:r>
+      <w:r>
+        <w:rPr>
+          <w:rFonts w:hint="eastAsia" w:ascii="文泉驿正黑" w:hAnsi="文泉驿正黑" w:eastAsia="文泉驿正黑" w:cs="文泉驿正黑"/>
+          <w:b w:val="0"/>
+          <w:bCs/>
+          <w:sz w:val="24"/>
+          <w:szCs w:val="32"/>
+        </w:rPr>
+        <w:t>0x3000节，即3000*16=192KB</w:t>
+      </w:r>
+      <w:r>
+        <w:rPr>
+          <w:rFonts w:hint="default" w:ascii="文泉驿正黑" w:hAnsi="文泉驿正黑" w:eastAsia="文泉驿正黑" w:cs="文泉驿正黑"/>
+          <w:b w:val="0"/>
+          <w:bCs/>
+          <w:sz w:val="24"/>
+          <w:szCs w:val="32"/>
+        </w:rPr>
+        <w:t>。</w:t>
       </w:r>
     </w:p>
     <w:p>
@@ -656,160 +824,6 @@
       </w:pPr>
       <w:r>
         <w:rPr>
-          <w:rFonts w:hint="eastAsia" w:ascii="文泉驿正黑" w:hAnsi="文泉驿正黑" w:eastAsia="文泉驿正黑" w:cs="文泉驿正黑"/>
-          <w:b w:val="0"/>
-          <w:bCs/>
-          <w:sz w:val="24"/>
-          <w:szCs w:val="32"/>
-        </w:rPr>
-        <w:t>1</w:t>
-      </w:r>
-      <w:r>
-        <w:rPr>
-          <w:rFonts w:hint="default" w:ascii="文泉驿正黑" w:hAnsi="文泉驿正黑" w:eastAsia="文泉驿正黑" w:cs="文泉驿正黑"/>
-          <w:b w:val="0"/>
-          <w:bCs/>
-          <w:sz w:val="24"/>
-          <w:szCs w:val="32"/>
-        </w:rPr>
-        <w:t xml:space="preserve">. </w:t>
-      </w:r>
-      <w:r>
-        <w:rPr>
-          <w:rFonts w:hint="eastAsia" w:ascii="文泉驿正黑" w:hAnsi="文泉驿正黑" w:eastAsia="文泉驿正黑" w:cs="文泉驿正黑"/>
-          <w:b w:val="0"/>
-          <w:bCs/>
-          <w:sz w:val="24"/>
-          <w:szCs w:val="32"/>
-        </w:rPr>
-        <w:t>ROM BIOS将bootsect模块加载到内存0x07C00处并执行后，bootsect模块又将自身复制到内存0x90000处并继续执行。</w:t>
-      </w:r>
-    </w:p>
-    <w:p>
-      <w:pPr>
-        <w:numPr>
-          <w:numId w:val="0"/>
-        </w:numPr>
-        <w:tabs>
-          <w:tab w:val="left" w:pos="6525"/>
-        </w:tabs>
-        <w:ind w:firstLine="480"/>
-        <w:jc w:val="both"/>
-        <w:rPr>
-          <w:rFonts w:hint="eastAsia" w:ascii="文泉驿正黑" w:hAnsi="文泉驿正黑" w:eastAsia="文泉驿正黑" w:cs="文泉驿正黑"/>
-          <w:b w:val="0"/>
-          <w:bCs/>
-          <w:sz w:val="24"/>
-          <w:szCs w:val="32"/>
-        </w:rPr>
-      </w:pPr>
-      <w:r>
-        <w:rPr>
-          <w:rFonts w:hint="eastAsia" w:ascii="文泉驿正黑" w:hAnsi="文泉驿正黑" w:eastAsia="文泉驿正黑" w:cs="文泉驿正黑"/>
-          <w:b w:val="0"/>
-          <w:bCs/>
-          <w:sz w:val="24"/>
-          <w:szCs w:val="32"/>
-        </w:rPr>
-        <w:t>此过程中，其实可以直接在一处执行，而不需要复制再跳转执行。</w:t>
-      </w:r>
-    </w:p>
-    <w:p>
-      <w:pPr>
-        <w:numPr>
-          <w:numId w:val="0"/>
-        </w:numPr>
-        <w:tabs>
-          <w:tab w:val="left" w:pos="6525"/>
-        </w:tabs>
-        <w:ind w:firstLine="480"/>
-        <w:jc w:val="both"/>
-        <w:rPr>
-          <w:rFonts w:hint="eastAsia" w:ascii="文泉驿正黑" w:hAnsi="文泉驿正黑" w:eastAsia="文泉驿正黑" w:cs="文泉驿正黑"/>
-          <w:b w:val="0"/>
-          <w:bCs/>
-          <w:sz w:val="24"/>
-          <w:szCs w:val="32"/>
-        </w:rPr>
-      </w:pPr>
-      <w:r>
-        <w:rPr>
-          <w:rFonts w:hint="eastAsia" w:ascii="文泉驿正黑" w:hAnsi="文泉驿正黑" w:eastAsia="文泉驿正黑" w:cs="文泉驿正黑"/>
-          <w:b w:val="0"/>
-          <w:bCs/>
-          <w:sz w:val="24"/>
-          <w:szCs w:val="32"/>
-        </w:rPr>
-        <w:t>替代方案：在设计ROM BIOS程序时，使其在自检后直接将引导扇区代码加载到0x90000处并执行。</w:t>
-      </w:r>
-    </w:p>
-    <w:p>
-      <w:pPr>
-        <w:numPr>
-          <w:numId w:val="0"/>
-        </w:numPr>
-        <w:tabs>
-          <w:tab w:val="left" w:pos="6525"/>
-        </w:tabs>
-        <w:jc w:val="both"/>
-        <w:rPr>
-          <w:rFonts w:hint="eastAsia" w:ascii="文泉驿正黑" w:hAnsi="文泉驿正黑" w:eastAsia="文泉驿正黑" w:cs="文泉驿正黑"/>
-          <w:b w:val="0"/>
-          <w:bCs/>
-          <w:sz w:val="24"/>
-          <w:szCs w:val="32"/>
-        </w:rPr>
-      </w:pPr>
-      <w:r>
-        <w:rPr>
-          <w:rFonts w:hint="eastAsia" w:ascii="文泉驿正黑" w:hAnsi="文泉驿正黑" w:eastAsia="文泉驿正黑" w:cs="文泉驿正黑"/>
-          <w:b w:val="0"/>
-          <w:bCs/>
-          <w:sz w:val="24"/>
-          <w:szCs w:val="32"/>
-        </w:rPr>
-        <w:t>2</w:t>
-      </w:r>
-      <w:r>
-        <w:rPr>
-          <w:rFonts w:hint="default" w:ascii="文泉驿正黑" w:hAnsi="文泉驿正黑" w:eastAsia="文泉驿正黑" w:cs="文泉驿正黑"/>
-          <w:b w:val="0"/>
-          <w:bCs/>
-          <w:sz w:val="24"/>
-          <w:szCs w:val="32"/>
-        </w:rPr>
-        <w:t xml:space="preserve">. </w:t>
-      </w:r>
-      <w:r>
-        <w:rPr>
-          <w:rFonts w:hint="eastAsia" w:ascii="文泉驿正黑" w:hAnsi="文泉驿正黑" w:eastAsia="文泉驿正黑" w:cs="文泉驿正黑"/>
-          <w:b w:val="0"/>
-          <w:bCs/>
-          <w:sz w:val="24"/>
-          <w:szCs w:val="32"/>
-        </w:rPr>
-        <w:t>bootsect模块将system模块加载到内存0x10000处，之后setup模块又将system模块向下移至内存0x00000处。</w:t>
-      </w:r>
-    </w:p>
-    <w:p>
-      <w:pPr>
-        <w:numPr>
-          <w:numId w:val="0"/>
-        </w:numPr>
-        <w:tabs>
-          <w:tab w:val="left" w:pos="6525"/>
-        </w:tabs>
-        <w:jc w:val="both"/>
-        <w:rPr>
-          <w:rFonts w:hint="eastAsia" w:ascii="文泉驿正黑" w:hAnsi="文泉驿正黑" w:eastAsia="文泉驿正黑" w:cs="文泉驿正黑"/>
-          <w:b w:val="0"/>
-          <w:bCs/>
-          <w:sz w:val="24"/>
-          <w:szCs w:val="32"/>
-        </w:rPr>
-      </w:pPr>
-      <w:r>
-        <w:rPr>
           <w:rFonts w:hint="default" w:ascii="文泉驿正黑" w:hAnsi="文泉驿正黑" w:eastAsia="文泉驿正黑" w:cs="文泉驿正黑"/>
           <w:b w:val="0"/>
           <w:bCs/>
@@ -817,16 +831,6 @@
           <w:szCs w:val="32"/>
         </w:rPr>
         <w:t xml:space="preserve">    </w:t>
-      </w:r>
-      <w:r>
-        <w:rPr>
-          <w:rFonts w:hint="eastAsia" w:ascii="文泉驿正黑" w:hAnsi="文泉驿正黑" w:eastAsia="文泉驿正黑" w:cs="文泉驿正黑"/>
-          <w:b w:val="0"/>
-          <w:bCs/>
-          <w:sz w:val="24"/>
-          <w:szCs w:val="32"/>
-        </w:rPr>
-        <w:t>替代方案：由于在设计中，system模块的最大值设计为0x3000节，即300</w:t>
       </w:r>
       <w:bookmarkStart w:id="0" w:name="_GoBack"/>
       <w:bookmarkEnd w:id="0"/>
@@ -838,7 +842,7 @@
           <w:sz w:val="24"/>
           <w:szCs w:val="32"/>
         </w:rPr>
-        <w:t>0*16=192KB,即使内核达到8*64KB=512KB的极限大小，0x10000~0x8FFFF的内存空间也足以存放下system模块。因此可以不必再将system模块向下移动。</w:t>
+        <w:t>即使内核达到8*64KB=512KB的极限大小，0x10000~0x8FFFF的内存空间也足以存放下system模块。因此可以不必再将system模块向下移动。</w:t>
       </w:r>
     </w:p>
     <w:sectPr>
@@ -1162,6 +1166,56 @@
     </w:r>
   </w:p>
 </w:hdr>
+</file>
+
+<file path=word/numbering.xml><?xml version="1.0" encoding="utf-8"?>
+<w:numbering xmlns:wpc="http://schemas.microsoft.com/office/word/2010/wordprocessingCanvas" xmlns:mc="http://schemas.openxmlformats.org/markup-compatibility/2006" xmlns:o="urn:schemas-microsoft-com:office:office" xmlns:r="http://schemas.openxmlformats.org/officeDocument/2006/relationships" xmlns:m="http://schemas.openxmlformats.org/officeDocument/2006/math" xmlns:v="urn:schemas-microsoft-com:vml" xmlns:wp14="http://schemas.microsoft.com/office/word/2010/wordprocessingDrawing" xmlns:wp="http://schemas.openxmlformats.org/drawingml/2006/wordprocessingDrawing" xmlns:w10="urn:schemas-microsoft-com:office:word" xmlns:w="http://schemas.openxmlformats.org/wordprocessingml/2006/main" xmlns:w14="http://schemas.microsoft.com/office/word/2010/wordml" xmlns:wpg="http://schemas.microsoft.com/office/word/2010/wordprocessingGroup" xmlns:wpi="http://schemas.microsoft.com/office/word/2010/wordprocessingInk" xmlns:wne="http://schemas.microsoft.com/office/word/2006/wordml" xmlns:wps="http://schemas.microsoft.com/office/word/2010/wordprocessingShape" mc:Ignorable="w14 wp14">
+  <w:abstractNum w:abstractNumId="1451830055">
+    <w:nsid w:val="56892B27"/>
+    <w:multiLevelType w:val="singleLevel"/>
+    <w:tmpl w:val="56892B27"/>
+    <w:lvl w:ilvl="0" w:tentative="1">
+      <w:start w:val="1"/>
+      <w:numFmt w:val="chineseCounting"/>
+      <w:suff w:val="nothing"/>
+      <w:lvlText w:val="%1．"/>
+      <w:lvlJc w:val="left"/>
+    </w:lvl>
+  </w:abstractNum>
+  <w:abstractNum w:abstractNumId="1451954453">
+    <w:nsid w:val="568B1115"/>
+    <w:multiLevelType w:val="singleLevel"/>
+    <w:tmpl w:val="568B1115"/>
+    <w:lvl w:ilvl="0" w:tentative="1">
+      <w:start w:val="1"/>
+      <w:numFmt w:val="decimal"/>
+      <w:suff w:val="space"/>
+      <w:lvlText w:val="%1."/>
+      <w:lvlJc w:val="left"/>
+    </w:lvl>
+  </w:abstractNum>
+  <w:abstractNum w:abstractNumId="1451955156">
+    <w:nsid w:val="568B13D4"/>
+    <w:multiLevelType w:val="singleLevel"/>
+    <w:tmpl w:val="568B13D4"/>
+    <w:lvl w:ilvl="0" w:tentative="1">
+      <w:start w:val="2"/>
+      <w:numFmt w:val="decimal"/>
+      <w:suff w:val="nothing"/>
+      <w:lvlText w:val="（%1）"/>
+      <w:lvlJc w:val="left"/>
+    </w:lvl>
+  </w:abstractNum>
+  <w:num w:numId="1">
+    <w:abstractNumId w:val="1451830055"/>
+  </w:num>
+  <w:num w:numId="2">
+    <w:abstractNumId w:val="1451954453"/>
+  </w:num>
+  <w:num w:numId="3">
+    <w:abstractNumId w:val="1451955156"/>
+  </w:num>
+</w:numbering>
 </file>
 
 <file path=word/styles.xml><?xml version="1.0" encoding="utf-8"?>
@@ -1757,7 +1811,7 @@
     <w:sig w:usb0="00000001" w:usb1="08000000" w:usb2="00000000" w:usb3="00000000" w:csb0="00040000" w:csb1="00000000"/>
   </w:font>
   <w:font w:name="方正黑体_GBK">
-    <w:altName w:val="文泉驿微米黑"/>
+    <w:altName w:val="微软雅黑"/>
     <w:panose1 w:val="02000000000000000000"/>
     <w:charset w:val="00"/>
     <w:family w:val="auto"/>
@@ -1773,7 +1827,7 @@
     <w:sig w:usb0="00000000" w:usb1="00000000" w:usb2="00000000" w:usb3="00000000" w:csb0="0000019F" w:csb1="00000000"/>
   </w:font>
   <w:font w:name="Calibri">
-    <w:altName w:val="DejaVu Sans"/>
+    <w:altName w:val="Arial"/>
     <w:panose1 w:val="020F0502020204030204"/>
     <w:charset w:val="00"/>
     <w:family w:val="decorative"/>
@@ -1787,12 +1841,26 @@
     <w:pitch w:val="default"/>
     <w:sig w:usb0="E10002EF" w:usb1="6BDFFCFB" w:usb2="00800036" w:usb3="00000000" w:csb0="603E019F" w:csb1="DFD70000"/>
   </w:font>
+  <w:font w:name="微软雅黑">
+    <w:panose1 w:val="020B0503020204020204"/>
+    <w:charset w:val="86"/>
+    <w:family w:val="auto"/>
+    <w:pitch w:val="default"/>
+    <w:sig w:usb0="80000287" w:usb1="1A0F3C52" w:usb2="00000010" w:usb3="00000000" w:csb0="0004001F" w:csb1="00000000"/>
+  </w:font>
   <w:font w:name="FreeSerif">
     <w:panose1 w:val="02020603050405020304"/>
     <w:charset w:val="00"/>
     <w:family w:val="auto"/>
     <w:pitch w:val="default"/>
     <w:sig w:usb0="E59FAFFF" w:usb1="C200FDFF" w:usb2="43501B29" w:usb3="04000043" w:csb0="600101FF" w:csb1="FFFF0000"/>
+  </w:font>
+  <w:font w:name="Arial">
+    <w:panose1 w:val="020B0604020202020204"/>
+    <w:charset w:val="00"/>
+    <w:family w:val="auto"/>
+    <w:pitch w:val="default"/>
+    <w:sig w:usb0="00007A87" w:usb1="80000000" w:usb2="00000008" w:usb3="00000000" w:csb0="400001FF" w:csb1="FFFF0000"/>
   </w:font>
   <w:font w:name="DejaVu Sans">
     <w:panose1 w:val="020B0603030804020204"/>
@@ -1865,12 +1933,11 @@
     <w:sig w:usb0="00000000" w:usb1="00000000" w:usb2="00000016" w:usb3="00000000" w:csb0="00040001" w:csb1="00000000"/>
   </w:font>
   <w:font w:name="Arial">
-    <w:altName w:val="DejaVu Sans"/>
     <w:panose1 w:val="020B0604020202020204"/>
     <w:charset w:val="00"/>
     <w:family w:val="modern"/>
     <w:pitch w:val="default"/>
-    <w:sig w:usb0="00000000" w:usb1="00000000" w:usb2="00000009" w:usb3="00000000" w:csb0="000001FF" w:csb1="00000000"/>
+    <w:sig w:usb0="00007A87" w:usb1="80000000" w:usb2="00000008" w:usb3="00000000" w:csb0="400001FF" w:csb1="FFFF0000"/>
   </w:font>
   <w:font w:name="Consolas">
     <w:panose1 w:val="020B0609020204030204"/>
